--- a/Modelling for a client.docx
+++ b/Modelling for a client.docx
@@ -53,12 +53,37 @@
         <w:t>open-ended</w:t>
       </w:r>
       <w:r>
-        <w:t xml:space="preserve"> answer and</w:t>
+        <w:t xml:space="preserve"> answer and receiving an open answer. </w:t>
+      </w:r>
+      <w:r>
+        <w:t xml:space="preserve">For this I will be using google Docs to provide the questionnaire to the client as this can be sent online but by doing so I will need to extract the right information from the client. </w:t>
+      </w:r>
+    </w:p>
+    <w:p/>
+    <w:p>
+      <w:r>
+        <w:t>The Questionnaire</w:t>
+      </w:r>
+    </w:p>
+    <w:p>
+      <w:r>
+        <w:t>Within the questionnaire, I needed to collect as much relevant information about the client’s room. For this I asked about the room first with questions such as: What is the shape of your room? What colo</w:t>
+      </w:r>
+      <w:r>
+        <w:t>u</w:t>
+      </w:r>
+      <w:r>
+        <w:t xml:space="preserve">r? How many windows and where are they located. </w:t>
+      </w:r>
+    </w:p>
+    <w:p>
+      <w:r>
+        <w:t>Collecting correct from the client is vital to provide a suita</w:t>
       </w:r>
       <w:bookmarkStart w:id="0" w:name="_GoBack"/>
       <w:bookmarkEnd w:id="0"/>
       <w:r>
-        <w:t xml:space="preserve"> receiving an open answer. </w:t>
+        <w:t>ble result.</w:t>
       </w:r>
     </w:p>
     <w:sectPr>

--- a/Modelling for a client.docx
+++ b/Modelling for a client.docx
@@ -15,6 +15,8 @@
         </w:rPr>
         <w:t>Modelling for a client</w:t>
       </w:r>
+      <w:bookmarkStart w:id="0" w:name="_GoBack"/>
+      <w:bookmarkEnd w:id="0"/>
     </w:p>
     <w:p/>
     <w:p>
@@ -78,12 +80,18 @@
     </w:p>
     <w:p>
       <w:r>
-        <w:t>Collecting correct from the client is vital to provide a suita</w:t>
-      </w:r>
-      <w:bookmarkStart w:id="0" w:name="_GoBack"/>
-      <w:bookmarkEnd w:id="0"/>
-      <w:r>
-        <w:t>ble result.</w:t>
+        <w:t>Collecting correct from the client is vital to provide a suitable result.</w:t>
+      </w:r>
+      <w:r>
+        <w:t xml:space="preserve"> </w:t>
+      </w:r>
+      <w:proofErr w:type="gramStart"/>
+      <w:r>
+        <w:t>Thus</w:t>
+      </w:r>
+      <w:proofErr w:type="gramEnd"/>
+      <w:r>
+        <w:t xml:space="preserve"> I am using a written questionnaire to get specific answer from basic questions then performing an interview to extract primary information straight from the client. </w:t>
       </w:r>
     </w:p>
     <w:sectPr>

--- a/Modelling for a client.docx
+++ b/Modelling for a client.docx
@@ -15,84 +15,392 @@
         </w:rPr>
         <w:t>Modelling for a client</w:t>
       </w:r>
+    </w:p>
+    <w:p/>
+    <w:p>
+      <w:r>
+        <w:t>Introduction</w:t>
+      </w:r>
+    </w:p>
+    <w:p>
+      <w:r>
+        <w:t xml:space="preserve">The task has been set to 3d model a </w:t>
+      </w:r>
+      <w:r>
+        <w:t>client’s</w:t>
+      </w:r>
+      <w:r>
+        <w:t xml:space="preserve"> bedroom </w:t>
+      </w:r>
+      <w:r>
+        <w:t>biased</w:t>
+      </w:r>
+      <w:r>
+        <w:t xml:space="preserve"> on a questionnaire designed to get all the relevant information to recreate the room. The model doesn’t have to be </w:t>
+      </w:r>
+      <w:r>
+        <w:t>exact,</w:t>
+      </w:r>
+      <w:r>
+        <w:t xml:space="preserve"> but the more detail received from the client the higher chance that the model will resemble the clients room.</w:t>
+      </w:r>
+    </w:p>
+    <w:p>
+      <w:r>
+        <w:t>Planning</w:t>
+      </w:r>
+    </w:p>
+    <w:p>
+      <w:r>
+        <w:t xml:space="preserve">When planning a questionnaire, it is important to be specific with the questions so that the responses will be useful rather than having an </w:t>
+      </w:r>
+      <w:r>
+        <w:t>open-ended</w:t>
+      </w:r>
+      <w:r>
+        <w:t xml:space="preserve"> answer and receiving an open answer. </w:t>
+      </w:r>
+      <w:r>
+        <w:t xml:space="preserve">For this I will be using google Docs to provide the questionnaire to the client as this can be sent online but by doing so I will need to extract the right information from the client. </w:t>
+      </w:r>
+    </w:p>
+    <w:p>
+      <w:r>
+        <w:t>The bedroom itself will need research because there are infinite ways their rooms can be designed meaning it would be ideal to produce sketches from the client’s information to aid in the 3D development.</w:t>
+      </w:r>
+    </w:p>
+    <w:p>
+      <w:r>
+        <w:t xml:space="preserve">To accompany the visualisation of the room, there will be ambient sounds such as cars, people talk and other background noise to provide the most accurate experience. </w:t>
+      </w:r>
+    </w:p>
+    <w:p/>
+    <w:p>
+      <w:r>
+        <w:t>The q</w:t>
+      </w:r>
+      <w:r>
+        <w:t>uestionnaire</w:t>
+      </w:r>
+    </w:p>
+    <w:p>
+      <w:r>
+        <w:t>Within the questionnaire, I needed to collect as much relevant information about the client’s room. For this I asked about the room first with questions such as: What is the shape of your room? What colo</w:t>
+      </w:r>
+      <w:r>
+        <w:t>u</w:t>
+      </w:r>
+      <w:r>
+        <w:t xml:space="preserve">r? How many windows and where are they located. </w:t>
+      </w:r>
+    </w:p>
+    <w:p>
+      <w:r>
+        <w:t>Collecting correct from the client is vital to provide a suitable result.</w:t>
+      </w:r>
+      <w:r>
+        <w:t xml:space="preserve"> </w:t>
+      </w:r>
+      <w:r>
+        <w:t>Thus,</w:t>
+      </w:r>
+      <w:r>
+        <w:t xml:space="preserve"> I am using a written questionnaire to get specific answer from basic questions then performing an interview to extract primary information straight from the client. </w:t>
+      </w:r>
+    </w:p>
+    <w:p/>
+    <w:p/>
+    <w:p/>
+    <w:p/>
+    <w:p/>
+    <w:p/>
+    <w:p/>
+    <w:p/>
+    <w:p/>
+    <w:p/>
+    <w:p/>
+    <w:p>
+      <w:r>
+        <w:lastRenderedPageBreak/>
+        <w:t xml:space="preserve">Results from the questionnaire </w:t>
+      </w:r>
+    </w:p>
+    <w:p>
+      <w:r>
+        <w:t xml:space="preserve">After consulting with the </w:t>
+      </w:r>
+      <w:r>
+        <w:t>client,</w:t>
+      </w:r>
+      <w:r>
+        <w:t xml:space="preserve"> I have received the </w:t>
+      </w:r>
+      <w:r>
+        <w:t>questionnaire,</w:t>
+      </w:r>
+      <w:r>
+        <w:t xml:space="preserve"> and these are the </w:t>
+      </w:r>
+      <w:r>
+        <w:t>responses</w:t>
+      </w:r>
+      <w:r>
+        <w:t>:</w:t>
+      </w:r>
+    </w:p>
+    <w:p>
+      <w:pPr>
+        <w:pStyle w:val="ListParagraph"/>
+        <w:numPr>
+          <w:ilvl w:val="0"/>
+          <w:numId w:val="1"/>
+        </w:numPr>
+      </w:pPr>
+      <w:r>
+        <w:t>What shape is your bedroom?</w:t>
+      </w:r>
+    </w:p>
+    <w:p>
+      <w:pPr>
+        <w:pStyle w:val="ListParagraph"/>
+        <w:numPr>
+          <w:ilvl w:val="1"/>
+          <w:numId w:val="1"/>
+        </w:numPr>
+      </w:pPr>
+      <w:r>
+        <w:t>Rectangular</w:t>
+      </w:r>
+    </w:p>
+    <w:p>
+      <w:pPr>
+        <w:pStyle w:val="ListParagraph"/>
+        <w:ind w:left="1440"/>
+      </w:pPr>
+    </w:p>
+    <w:p>
+      <w:pPr>
+        <w:pStyle w:val="ListParagraph"/>
+        <w:numPr>
+          <w:ilvl w:val="0"/>
+          <w:numId w:val="1"/>
+        </w:numPr>
+      </w:pPr>
+      <w:r>
+        <w:t>What colour is your bedroom?</w:t>
+      </w:r>
+    </w:p>
+    <w:p>
+      <w:pPr>
+        <w:pStyle w:val="ListParagraph"/>
+        <w:numPr>
+          <w:ilvl w:val="1"/>
+          <w:numId w:val="1"/>
+        </w:numPr>
+      </w:pPr>
+      <w:r>
+        <w:t>Cream</w:t>
+      </w:r>
+    </w:p>
+    <w:p>
+      <w:pPr>
+        <w:pStyle w:val="ListParagraph"/>
+        <w:ind w:left="1440"/>
+      </w:pPr>
+    </w:p>
+    <w:p>
+      <w:pPr>
+        <w:pStyle w:val="ListParagraph"/>
+        <w:numPr>
+          <w:ilvl w:val="0"/>
+          <w:numId w:val="1"/>
+        </w:numPr>
+      </w:pPr>
+      <w:r>
+        <w:t>How many windows does your room consist of?</w:t>
+      </w:r>
+    </w:p>
+    <w:p>
+      <w:pPr>
+        <w:pStyle w:val="ListParagraph"/>
+        <w:numPr>
+          <w:ilvl w:val="1"/>
+          <w:numId w:val="1"/>
+        </w:numPr>
+      </w:pPr>
+      <w:r>
+        <w:t>1</w:t>
+      </w:r>
+    </w:p>
+    <w:p>
+      <w:pPr>
+        <w:pStyle w:val="ListParagraph"/>
+        <w:ind w:left="1440"/>
+      </w:pPr>
+    </w:p>
+    <w:p>
+      <w:pPr>
+        <w:pStyle w:val="ListParagraph"/>
+        <w:numPr>
+          <w:ilvl w:val="0"/>
+          <w:numId w:val="1"/>
+        </w:numPr>
+      </w:pPr>
+      <w:r>
+        <w:t xml:space="preserve">Where is your window </w:t>
+      </w:r>
+      <w:r>
+        <w:t>positioned?</w:t>
+      </w:r>
+    </w:p>
+    <w:p>
+      <w:pPr>
+        <w:pStyle w:val="ListParagraph"/>
+        <w:numPr>
+          <w:ilvl w:val="1"/>
+          <w:numId w:val="1"/>
+        </w:numPr>
+      </w:pPr>
+      <w:r>
+        <w:t>The window is located opposite the door on the back side of the room against the wall</w:t>
+      </w:r>
+    </w:p>
+    <w:p>
+      <w:pPr>
+        <w:pStyle w:val="ListParagraph"/>
+        <w:numPr>
+          <w:ilvl w:val="0"/>
+          <w:numId w:val="1"/>
+        </w:numPr>
+      </w:pPr>
+      <w:r>
+        <w:t xml:space="preserve">Do you have any </w:t>
+      </w:r>
+      <w:r>
+        <w:t>furniture</w:t>
+      </w:r>
+      <w:r>
+        <w:t xml:space="preserve"> in your room?</w:t>
+      </w:r>
+    </w:p>
+    <w:p>
+      <w:pPr>
+        <w:pStyle w:val="ListParagraph"/>
+        <w:numPr>
+          <w:ilvl w:val="1"/>
+          <w:numId w:val="1"/>
+        </w:numPr>
+      </w:pPr>
+      <w:r>
+        <w:t>I have a desk and office chair on the right wall at the back section of the room</w:t>
+      </w:r>
+      <w:r>
+        <w:t xml:space="preserve"> and above the desk there are 2 shelving units</w:t>
+      </w:r>
+    </w:p>
+    <w:p>
+      <w:pPr>
+        <w:pStyle w:val="ListParagraph"/>
+        <w:ind w:left="1440"/>
+      </w:pPr>
+    </w:p>
+    <w:p>
+      <w:pPr>
+        <w:pStyle w:val="ListParagraph"/>
+        <w:numPr>
+          <w:ilvl w:val="0"/>
+          <w:numId w:val="1"/>
+        </w:numPr>
+      </w:pPr>
+      <w:r>
+        <w:t>Where is the bed located within the room?</w:t>
+      </w:r>
+    </w:p>
+    <w:p>
+      <w:pPr>
+        <w:pStyle w:val="ListParagraph"/>
+        <w:numPr>
+          <w:ilvl w:val="1"/>
+          <w:numId w:val="1"/>
+        </w:numPr>
+      </w:pPr>
+      <w:r>
+        <w:t>The bed is in the corner opposite the desk in the back-left portion of the room.</w:t>
+      </w:r>
+    </w:p>
+    <w:p>
+      <w:pPr>
+        <w:pStyle w:val="ListParagraph"/>
+        <w:ind w:left="1440"/>
+      </w:pPr>
+    </w:p>
+    <w:p>
+      <w:pPr>
+        <w:pStyle w:val="ListParagraph"/>
+        <w:numPr>
+          <w:ilvl w:val="0"/>
+          <w:numId w:val="1"/>
+        </w:numPr>
+      </w:pPr>
+      <w:r>
+        <w:t>What type of flooring do you have?</w:t>
+      </w:r>
+    </w:p>
+    <w:p>
+      <w:pPr>
+        <w:pStyle w:val="ListParagraph"/>
+        <w:numPr>
+          <w:ilvl w:val="1"/>
+          <w:numId w:val="1"/>
+        </w:numPr>
+      </w:pPr>
+      <w:r>
+        <w:t>My room as laminate</w:t>
+      </w:r>
+    </w:p>
+    <w:p>
+      <w:pPr>
+        <w:pStyle w:val="ListParagraph"/>
+        <w:ind w:left="1440"/>
+      </w:pPr>
+    </w:p>
+    <w:p>
+      <w:pPr>
+        <w:pStyle w:val="ListParagraph"/>
+        <w:numPr>
+          <w:ilvl w:val="0"/>
+          <w:numId w:val="1"/>
+        </w:numPr>
+      </w:pPr>
+      <w:r>
+        <w:t>Do you have any artwork located in your room?</w:t>
+      </w:r>
+    </w:p>
+    <w:p>
+      <w:pPr>
+        <w:pStyle w:val="ListParagraph"/>
+        <w:numPr>
+          <w:ilvl w:val="1"/>
+          <w:numId w:val="1"/>
+        </w:numPr>
+      </w:pPr>
+      <w:r>
+        <w:t>I have 2 posters situated on the back and left wall over the bed</w:t>
+      </w:r>
+    </w:p>
+    <w:p/>
+    <w:p>
+      <w:r>
+        <w:t>Evaluation</w:t>
+      </w:r>
+    </w:p>
+    <w:p>
+      <w:r>
+        <w:tab/>
+        <w:t>From the information collected from the client</w:t>
+      </w:r>
       <w:bookmarkStart w:id="0" w:name="_GoBack"/>
       <w:bookmarkEnd w:id="0"/>
-    </w:p>
-    <w:p/>
-    <w:p>
-      <w:r>
-        <w:t>Introduction</w:t>
-      </w:r>
-    </w:p>
-    <w:p>
-      <w:r>
-        <w:t xml:space="preserve">The task has been set to 3d model a </w:t>
-      </w:r>
-      <w:r>
-        <w:t>client’s</w:t>
-      </w:r>
-      <w:r>
-        <w:t xml:space="preserve"> bedroom </w:t>
-      </w:r>
-      <w:r>
-        <w:t>biased</w:t>
-      </w:r>
-      <w:r>
-        <w:t xml:space="preserve"> on a questionnaire designed to get all the relevant information to recreate the room. The model doesn’t have to be exact but the more detail received from the client the higher chance that the model will resemble the clients room.</w:t>
-      </w:r>
-    </w:p>
-    <w:p/>
-    <w:p>
-      <w:r>
-        <w:t>Planning</w:t>
-      </w:r>
-    </w:p>
-    <w:p>
-      <w:r>
-        <w:t xml:space="preserve">When planning a questionnaire, it is important to be specific with the questions so that the responses will be useful rather than having an </w:t>
-      </w:r>
-      <w:r>
-        <w:t>open-ended</w:t>
-      </w:r>
-      <w:r>
-        <w:t xml:space="preserve"> answer and receiving an open answer. </w:t>
-      </w:r>
-      <w:r>
-        <w:t xml:space="preserve">For this I will be using google Docs to provide the questionnaire to the client as this can be sent online but by doing so I will need to extract the right information from the client. </w:t>
-      </w:r>
-    </w:p>
-    <w:p/>
-    <w:p>
-      <w:r>
-        <w:t>The Questionnaire</w:t>
-      </w:r>
-    </w:p>
-    <w:p>
-      <w:r>
-        <w:t>Within the questionnaire, I needed to collect as much relevant information about the client’s room. For this I asked about the room first with questions such as: What is the shape of your room? What colo</w:t>
-      </w:r>
-      <w:r>
-        <w:t>u</w:t>
-      </w:r>
-      <w:r>
-        <w:t xml:space="preserve">r? How many windows and where are they located. </w:t>
-      </w:r>
-    </w:p>
-    <w:p>
-      <w:r>
-        <w:t>Collecting correct from the client is vital to provide a suitable result.</w:t>
-      </w:r>
-      <w:r>
-        <w:t xml:space="preserve"> </w:t>
-      </w:r>
-      <w:proofErr w:type="gramStart"/>
-      <w:r>
-        <w:t>Thus</w:t>
-      </w:r>
-      <w:proofErr w:type="gramEnd"/>
-      <w:r>
-        <w:t xml:space="preserve"> I am using a written questionnaire to get specific answer from basic questions then performing an interview to extract primary information straight from the client. </w:t>
-      </w:r>
     </w:p>
     <w:sectPr>
       <w:pgSz w:w="11906" w:h="16838"/>
@@ -102,6 +410,192 @@
     </w:sectPr>
   </w:body>
 </w:document>
+</file>
+
+<file path=word/numbering.xml><?xml version="1.0" encoding="utf-8"?>
+<w:numbering xmlns:wpc="http://schemas.microsoft.com/office/word/2010/wordprocessingCanvas" xmlns:cx="http://schemas.microsoft.com/office/drawing/2014/chartex" xmlns:cx1="http://schemas.microsoft.com/office/drawing/2015/9/8/chartex" xmlns:cx2="http://schemas.microsoft.com/office/drawing/2015/10/21/chartex" xmlns:cx3="http://schemas.microsoft.com/office/drawing/2016/5/9/chartex" xmlns:cx4="http://schemas.microsoft.com/office/drawing/2016/5/10/chartex" xmlns:cx5="http://schemas.microsoft.com/office/drawing/2016/5/11/chartex" xmlns:cx6="http://schemas.microsoft.com/office/drawing/2016/5/12/chartex" xmlns:cx7="http://schemas.microsoft.com/office/drawing/2016/5/13/chartex" xmlns:cx8="http://schemas.microsoft.com/office/drawing/2016/5/14/chartex" xmlns:mc="http://schemas.openxmlformats.org/markup-compatibility/2006" xmlns:aink="http://schemas.microsoft.com/office/drawing/2016/ink" xmlns:am3d="http://schemas.microsoft.com/office/drawing/2017/model3d" xmlns:o="urn:schemas-microsoft-com:office:office" xmlns:r="http://schemas.openxmlformats.org/officeDocument/2006/relationships" xmlns:m="http://schemas.openxmlformats.org/officeDocument/2006/math" xmlns:v="urn:schemas-microsoft-com:vml" xmlns:wp14="http://schemas.microsoft.com/office/word/2010/wordprocessingDrawing" xmlns:wp="http://schemas.openxmlformats.org/drawingml/2006/wordprocessingDrawing" xmlns:w10="urn:schemas-microsoft-com:office:word" xmlns:w="http://schemas.openxmlformats.org/wordprocessingml/2006/main" xmlns:w14="http://schemas.microsoft.com/office/word/2010/wordml" xmlns:w15="http://schemas.microsoft.com/office/word/2012/wordml" xmlns:w16cid="http://schemas.microsoft.com/office/word/2016/wordml/cid" xmlns:w16se="http://schemas.microsoft.com/office/word/2015/wordml/symex" xmlns:wpg="http://schemas.microsoft.com/office/word/2010/wordprocessingGroup" xmlns:wpi="http://schemas.microsoft.com/office/word/2010/wordprocessingInk" xmlns:wne="http://schemas.microsoft.com/office/word/2006/wordml" xmlns:wps="http://schemas.microsoft.com/office/word/2010/wordprocessingShape" mc:Ignorable="w14 w15 w16se w16cid wp14">
+  <w:abstractNum w:abstractNumId="0" w15:restartNumberingAfterBreak="0">
+    <w:nsid w:val="1938321D"/>
+    <w:multiLevelType w:val="hybridMultilevel"/>
+    <w:tmpl w:val="813C60A2"/>
+    <w:lvl w:ilvl="0" w:tplc="0809000F">
+      <w:start w:val="1"/>
+      <w:numFmt w:val="decimal"/>
+      <w:lvlText w:val="%1."/>
+      <w:lvlJc w:val="left"/>
+      <w:pPr>
+        <w:ind w:left="1121" w:hanging="360"/>
+      </w:pPr>
+    </w:lvl>
+    <w:lvl w:ilvl="1" w:tplc="08090019" w:tentative="1">
+      <w:start w:val="1"/>
+      <w:numFmt w:val="lowerLetter"/>
+      <w:lvlText w:val="%2."/>
+      <w:lvlJc w:val="left"/>
+      <w:pPr>
+        <w:ind w:left="1841" w:hanging="360"/>
+      </w:pPr>
+    </w:lvl>
+    <w:lvl w:ilvl="2" w:tplc="0809001B" w:tentative="1">
+      <w:start w:val="1"/>
+      <w:numFmt w:val="lowerRoman"/>
+      <w:lvlText w:val="%3."/>
+      <w:lvlJc w:val="right"/>
+      <w:pPr>
+        <w:ind w:left="2561" w:hanging="180"/>
+      </w:pPr>
+    </w:lvl>
+    <w:lvl w:ilvl="3" w:tplc="0809000F" w:tentative="1">
+      <w:start w:val="1"/>
+      <w:numFmt w:val="decimal"/>
+      <w:lvlText w:val="%4."/>
+      <w:lvlJc w:val="left"/>
+      <w:pPr>
+        <w:ind w:left="3281" w:hanging="360"/>
+      </w:pPr>
+    </w:lvl>
+    <w:lvl w:ilvl="4" w:tplc="08090019" w:tentative="1">
+      <w:start w:val="1"/>
+      <w:numFmt w:val="lowerLetter"/>
+      <w:lvlText w:val="%5."/>
+      <w:lvlJc w:val="left"/>
+      <w:pPr>
+        <w:ind w:left="4001" w:hanging="360"/>
+      </w:pPr>
+    </w:lvl>
+    <w:lvl w:ilvl="5" w:tplc="0809001B" w:tentative="1">
+      <w:start w:val="1"/>
+      <w:numFmt w:val="lowerRoman"/>
+      <w:lvlText w:val="%6."/>
+      <w:lvlJc w:val="right"/>
+      <w:pPr>
+        <w:ind w:left="4721" w:hanging="180"/>
+      </w:pPr>
+    </w:lvl>
+    <w:lvl w:ilvl="6" w:tplc="0809000F" w:tentative="1">
+      <w:start w:val="1"/>
+      <w:numFmt w:val="decimal"/>
+      <w:lvlText w:val="%7."/>
+      <w:lvlJc w:val="left"/>
+      <w:pPr>
+        <w:ind w:left="5441" w:hanging="360"/>
+      </w:pPr>
+    </w:lvl>
+    <w:lvl w:ilvl="7" w:tplc="08090019" w:tentative="1">
+      <w:start w:val="1"/>
+      <w:numFmt w:val="lowerLetter"/>
+      <w:lvlText w:val="%8."/>
+      <w:lvlJc w:val="left"/>
+      <w:pPr>
+        <w:ind w:left="6161" w:hanging="360"/>
+      </w:pPr>
+    </w:lvl>
+    <w:lvl w:ilvl="8" w:tplc="0809001B" w:tentative="1">
+      <w:start w:val="1"/>
+      <w:numFmt w:val="lowerRoman"/>
+      <w:lvlText w:val="%9."/>
+      <w:lvlJc w:val="right"/>
+      <w:pPr>
+        <w:ind w:left="6881" w:hanging="180"/>
+      </w:pPr>
+    </w:lvl>
+  </w:abstractNum>
+  <w:abstractNum w:abstractNumId="1" w15:restartNumberingAfterBreak="0">
+    <w:nsid w:val="4B276405"/>
+    <w:multiLevelType w:val="hybridMultilevel"/>
+    <w:tmpl w:val="1DC8C588"/>
+    <w:lvl w:ilvl="0" w:tplc="0809000F">
+      <w:start w:val="1"/>
+      <w:numFmt w:val="decimal"/>
+      <w:lvlText w:val="%1."/>
+      <w:lvlJc w:val="left"/>
+      <w:pPr>
+        <w:ind w:left="720" w:hanging="360"/>
+      </w:pPr>
+      <w:rPr>
+        <w:rFonts w:hint="default"/>
+      </w:rPr>
+    </w:lvl>
+    <w:lvl w:ilvl="1" w:tplc="08090019">
+      <w:start w:val="1"/>
+      <w:numFmt w:val="lowerLetter"/>
+      <w:lvlText w:val="%2."/>
+      <w:lvlJc w:val="left"/>
+      <w:pPr>
+        <w:ind w:left="1440" w:hanging="360"/>
+      </w:pPr>
+    </w:lvl>
+    <w:lvl w:ilvl="2" w:tplc="0809001B">
+      <w:start w:val="1"/>
+      <w:numFmt w:val="lowerRoman"/>
+      <w:lvlText w:val="%3."/>
+      <w:lvlJc w:val="right"/>
+      <w:pPr>
+        <w:ind w:left="2160" w:hanging="180"/>
+      </w:pPr>
+    </w:lvl>
+    <w:lvl w:ilvl="3" w:tplc="0809000F">
+      <w:start w:val="1"/>
+      <w:numFmt w:val="decimal"/>
+      <w:lvlText w:val="%4."/>
+      <w:lvlJc w:val="left"/>
+      <w:pPr>
+        <w:ind w:left="2880" w:hanging="360"/>
+      </w:pPr>
+    </w:lvl>
+    <w:lvl w:ilvl="4" w:tplc="08090019">
+      <w:start w:val="1"/>
+      <w:numFmt w:val="lowerLetter"/>
+      <w:lvlText w:val="%5."/>
+      <w:lvlJc w:val="left"/>
+      <w:pPr>
+        <w:ind w:left="3600" w:hanging="360"/>
+      </w:pPr>
+    </w:lvl>
+    <w:lvl w:ilvl="5" w:tplc="0809001B">
+      <w:start w:val="1"/>
+      <w:numFmt w:val="lowerRoman"/>
+      <w:lvlText w:val="%6."/>
+      <w:lvlJc w:val="right"/>
+      <w:pPr>
+        <w:ind w:left="4320" w:hanging="180"/>
+      </w:pPr>
+    </w:lvl>
+    <w:lvl w:ilvl="6" w:tplc="0809000F">
+      <w:start w:val="1"/>
+      <w:numFmt w:val="decimal"/>
+      <w:lvlText w:val="%7."/>
+      <w:lvlJc w:val="left"/>
+      <w:pPr>
+        <w:ind w:left="5040" w:hanging="360"/>
+      </w:pPr>
+    </w:lvl>
+    <w:lvl w:ilvl="7" w:tplc="08090019">
+      <w:start w:val="1"/>
+      <w:numFmt w:val="lowerLetter"/>
+      <w:lvlText w:val="%8."/>
+      <w:lvlJc w:val="left"/>
+      <w:pPr>
+        <w:ind w:left="5760" w:hanging="360"/>
+      </w:pPr>
+    </w:lvl>
+    <w:lvl w:ilvl="8" w:tplc="0809001B">
+      <w:start w:val="1"/>
+      <w:numFmt w:val="lowerRoman"/>
+      <w:lvlText w:val="%9."/>
+      <w:lvlJc w:val="right"/>
+      <w:pPr>
+        <w:ind w:left="6480" w:hanging="180"/>
+      </w:pPr>
+    </w:lvl>
+  </w:abstractNum>
+  <w:num w:numId="1">
+    <w:abstractNumId w:val="1"/>
+  </w:num>
+  <w:num w:numId="2">
+    <w:abstractNumId w:val="0"/>
+  </w:num>
+</w:numbering>
 </file>
 
 <file path=word/styles.xml><?xml version="1.0" encoding="utf-8"?>
@@ -563,6 +1057,17 @@
       <w:szCs w:val="32"/>
     </w:rPr>
   </w:style>
+  <w:style w:type="paragraph" w:styleId="ListParagraph">
+    <w:name w:val="List Paragraph"/>
+    <w:basedOn w:val="Normal"/>
+    <w:uiPriority w:val="34"/>
+    <w:qFormat/>
+    <w:rsid w:val="00401917"/>
+    <w:pPr>
+      <w:ind w:left="720"/>
+      <w:contextualSpacing/>
+    </w:pPr>
+  </w:style>
 </w:styles>
 </file>
 

--- a/Modelling for a client.docx
+++ b/Modelling for a client.docx
@@ -398,6 +398,9 @@
       <w:r>
         <w:tab/>
         <w:t>From the information collected from the client</w:t>
+      </w:r>
+      <w:r>
+        <w:t>, I can make a basic assumption of how the bedroom is designed and with this I can create some initial sketches and start to create simple models. After collecting the information from the client, the amount of questions I provided don’t provide the most amount of information thus I will be conduction another questionnaire but I shall be doing so verbally to receive information straight from the client.</w:t>
       </w:r>
       <w:bookmarkStart w:id="0" w:name="_GoBack"/>
       <w:bookmarkEnd w:id="0"/>

--- a/Modelling for a client.docx
+++ b/Modelling for a client.docx
@@ -9,18 +9,551 @@
           <w:color w:val="auto"/>
         </w:rPr>
       </w:pPr>
+      <w:bookmarkStart w:id="0" w:name="_Toc498424954"/>
       <w:r>
         <w:rPr>
           <w:color w:val="auto"/>
         </w:rPr>
         <w:t>Modelling for a client</w:t>
       </w:r>
-    </w:p>
+      <w:bookmarkEnd w:id="0"/>
+    </w:p>
+    <w:sdt>
+      <w:sdtPr>
+        <w:id w:val="702444314"/>
+        <w:docPartObj>
+          <w:docPartGallery w:val="Table of Contents"/>
+          <w:docPartUnique/>
+        </w:docPartObj>
+      </w:sdtPr>
+      <w:sdtEndPr>
+        <w:rPr>
+          <w:rFonts w:asciiTheme="minorHAnsi" w:eastAsiaTheme="minorHAnsi" w:hAnsiTheme="minorHAnsi" w:cstheme="minorBidi"/>
+          <w:b/>
+          <w:bCs/>
+          <w:noProof/>
+          <w:color w:val="auto"/>
+          <w:sz w:val="22"/>
+          <w:szCs w:val="22"/>
+          <w:lang w:val="en-GB"/>
+        </w:rPr>
+      </w:sdtEndPr>
+      <w:sdtContent>
+        <w:p>
+          <w:pPr>
+            <w:pStyle w:val="TOCHeading"/>
+          </w:pPr>
+          <w:r>
+            <w:t>Contents</w:t>
+          </w:r>
+        </w:p>
+        <w:p>
+          <w:pPr>
+            <w:pStyle w:val="TOC1"/>
+            <w:tabs>
+              <w:tab w:val="right" w:leader="dot" w:pos="9016"/>
+            </w:tabs>
+            <w:rPr>
+              <w:noProof/>
+            </w:rPr>
+          </w:pPr>
+          <w:r>
+            <w:fldChar w:fldCharType="begin"/>
+          </w:r>
+          <w:r>
+            <w:instrText xml:space="preserve"> TOC \o "1-3" \h \z \u </w:instrText>
+          </w:r>
+          <w:r>
+            <w:fldChar w:fldCharType="separate"/>
+          </w:r>
+          <w:hyperlink w:anchor="_Toc498424954" w:history="1">
+            <w:r>
+              <w:rPr>
+                <w:rStyle w:val="Hyperlink"/>
+                <w:noProof/>
+              </w:rPr>
+              <w:t>Modelling for a client</w:t>
+            </w:r>
+            <w:r>
+              <w:rPr>
+                <w:noProof/>
+                <w:webHidden/>
+              </w:rPr>
+              <w:tab/>
+            </w:r>
+            <w:r>
+              <w:rPr>
+                <w:noProof/>
+                <w:webHidden/>
+              </w:rPr>
+              <w:fldChar w:fldCharType="begin"/>
+            </w:r>
+            <w:r>
+              <w:rPr>
+                <w:noProof/>
+                <w:webHidden/>
+              </w:rPr>
+              <w:instrText xml:space="preserve"> PAGEREF _Toc498424954 \h </w:instrText>
+            </w:r>
+            <w:r>
+              <w:rPr>
+                <w:noProof/>
+                <w:webHidden/>
+              </w:rPr>
+            </w:r>
+            <w:r>
+              <w:rPr>
+                <w:noProof/>
+                <w:webHidden/>
+              </w:rPr>
+              <w:fldChar w:fldCharType="separate"/>
+            </w:r>
+            <w:r>
+              <w:rPr>
+                <w:noProof/>
+                <w:webHidden/>
+              </w:rPr>
+              <w:t>1</w:t>
+            </w:r>
+            <w:r>
+              <w:rPr>
+                <w:noProof/>
+                <w:webHidden/>
+              </w:rPr>
+              <w:fldChar w:fldCharType="end"/>
+            </w:r>
+          </w:hyperlink>
+        </w:p>
+        <w:p>
+          <w:pPr>
+            <w:pStyle w:val="TOC2"/>
+            <w:tabs>
+              <w:tab w:val="right" w:leader="dot" w:pos="9016"/>
+            </w:tabs>
+            <w:rPr>
+              <w:noProof/>
+            </w:rPr>
+          </w:pPr>
+          <w:hyperlink w:anchor="_Toc498424955" w:history="1">
+            <w:r>
+              <w:rPr>
+                <w:rStyle w:val="Hyperlink"/>
+                <w:noProof/>
+              </w:rPr>
+              <w:t>Introduction</w:t>
+            </w:r>
+            <w:r>
+              <w:rPr>
+                <w:noProof/>
+                <w:webHidden/>
+              </w:rPr>
+              <w:tab/>
+            </w:r>
+            <w:r>
+              <w:rPr>
+                <w:noProof/>
+                <w:webHidden/>
+              </w:rPr>
+              <w:fldChar w:fldCharType="begin"/>
+            </w:r>
+            <w:r>
+              <w:rPr>
+                <w:noProof/>
+                <w:webHidden/>
+              </w:rPr>
+              <w:instrText xml:space="preserve"> PAGEREF _Toc498424955 \h </w:instrText>
+            </w:r>
+            <w:r>
+              <w:rPr>
+                <w:noProof/>
+                <w:webHidden/>
+              </w:rPr>
+            </w:r>
+            <w:r>
+              <w:rPr>
+                <w:noProof/>
+                <w:webHidden/>
+              </w:rPr>
+              <w:fldChar w:fldCharType="separate"/>
+            </w:r>
+            <w:r>
+              <w:rPr>
+                <w:noProof/>
+                <w:webHidden/>
+              </w:rPr>
+              <w:t>1</w:t>
+            </w:r>
+            <w:r>
+              <w:rPr>
+                <w:noProof/>
+                <w:webHidden/>
+              </w:rPr>
+              <w:fldChar w:fldCharType="end"/>
+            </w:r>
+          </w:hyperlink>
+        </w:p>
+        <w:p>
+          <w:pPr>
+            <w:pStyle w:val="TOC2"/>
+            <w:tabs>
+              <w:tab w:val="right" w:leader="dot" w:pos="9016"/>
+            </w:tabs>
+            <w:rPr>
+              <w:noProof/>
+            </w:rPr>
+          </w:pPr>
+          <w:hyperlink w:anchor="_Toc498424956" w:history="1">
+            <w:r>
+              <w:rPr>
+                <w:rStyle w:val="Hyperlink"/>
+                <w:noProof/>
+              </w:rPr>
+              <w:t>Planning</w:t>
+            </w:r>
+            <w:r>
+              <w:rPr>
+                <w:noProof/>
+                <w:webHidden/>
+              </w:rPr>
+              <w:tab/>
+            </w:r>
+            <w:r>
+              <w:rPr>
+                <w:noProof/>
+                <w:webHidden/>
+              </w:rPr>
+              <w:fldChar w:fldCharType="begin"/>
+            </w:r>
+            <w:r>
+              <w:rPr>
+                <w:noProof/>
+                <w:webHidden/>
+              </w:rPr>
+              <w:instrText xml:space="preserve"> PAGEREF _Toc498424956 \h </w:instrText>
+            </w:r>
+            <w:r>
+              <w:rPr>
+                <w:noProof/>
+                <w:webHidden/>
+              </w:rPr>
+            </w:r>
+            <w:r>
+              <w:rPr>
+                <w:noProof/>
+                <w:webHidden/>
+              </w:rPr>
+              <w:fldChar w:fldCharType="separate"/>
+            </w:r>
+            <w:r>
+              <w:rPr>
+                <w:noProof/>
+                <w:webHidden/>
+              </w:rPr>
+              <w:t>1</w:t>
+            </w:r>
+            <w:r>
+              <w:rPr>
+                <w:noProof/>
+                <w:webHidden/>
+              </w:rPr>
+              <w:fldChar w:fldCharType="end"/>
+            </w:r>
+          </w:hyperlink>
+        </w:p>
+        <w:p>
+          <w:pPr>
+            <w:pStyle w:val="TOC2"/>
+            <w:tabs>
+              <w:tab w:val="right" w:leader="dot" w:pos="9016"/>
+            </w:tabs>
+            <w:rPr>
+              <w:noProof/>
+            </w:rPr>
+          </w:pPr>
+          <w:hyperlink w:anchor="_Toc498424957" w:history="1">
+            <w:r>
+              <w:rPr>
+                <w:rStyle w:val="Hyperlink"/>
+                <w:noProof/>
+              </w:rPr>
+              <w:t>The questionnaire</w:t>
+            </w:r>
+            <w:r>
+              <w:rPr>
+                <w:noProof/>
+                <w:webHidden/>
+              </w:rPr>
+              <w:tab/>
+            </w:r>
+            <w:r>
+              <w:rPr>
+                <w:noProof/>
+                <w:webHidden/>
+              </w:rPr>
+              <w:fldChar w:fldCharType="begin"/>
+            </w:r>
+            <w:r>
+              <w:rPr>
+                <w:noProof/>
+                <w:webHidden/>
+              </w:rPr>
+              <w:instrText xml:space="preserve"> PAGEREF _Toc498424957 \h </w:instrText>
+            </w:r>
+            <w:r>
+              <w:rPr>
+                <w:noProof/>
+                <w:webHidden/>
+              </w:rPr>
+            </w:r>
+            <w:r>
+              <w:rPr>
+                <w:noProof/>
+                <w:webHidden/>
+              </w:rPr>
+              <w:fldChar w:fldCharType="separate"/>
+            </w:r>
+            <w:r>
+              <w:rPr>
+                <w:noProof/>
+                <w:webHidden/>
+              </w:rPr>
+              <w:t>1</w:t>
+            </w:r>
+            <w:r>
+              <w:rPr>
+                <w:noProof/>
+                <w:webHidden/>
+              </w:rPr>
+              <w:fldChar w:fldCharType="end"/>
+            </w:r>
+          </w:hyperlink>
+        </w:p>
+        <w:p>
+          <w:pPr>
+            <w:pStyle w:val="TOC2"/>
+            <w:tabs>
+              <w:tab w:val="right" w:leader="dot" w:pos="9016"/>
+            </w:tabs>
+            <w:rPr>
+              <w:noProof/>
+            </w:rPr>
+          </w:pPr>
+          <w:hyperlink w:anchor="_Toc498424958" w:history="1">
+            <w:r>
+              <w:rPr>
+                <w:rStyle w:val="Hyperlink"/>
+                <w:noProof/>
+              </w:rPr>
+              <w:t>Results from the questionnaire</w:t>
+            </w:r>
+            <w:r>
+              <w:rPr>
+                <w:noProof/>
+                <w:webHidden/>
+              </w:rPr>
+              <w:tab/>
+            </w:r>
+            <w:r>
+              <w:rPr>
+                <w:noProof/>
+                <w:webHidden/>
+              </w:rPr>
+              <w:fldChar w:fldCharType="begin"/>
+            </w:r>
+            <w:r>
+              <w:rPr>
+                <w:noProof/>
+                <w:webHidden/>
+              </w:rPr>
+              <w:instrText xml:space="preserve"> PAGEREF _Toc498424958 \h </w:instrText>
+            </w:r>
+            <w:r>
+              <w:rPr>
+                <w:noProof/>
+                <w:webHidden/>
+              </w:rPr>
+            </w:r>
+            <w:r>
+              <w:rPr>
+                <w:noProof/>
+                <w:webHidden/>
+              </w:rPr>
+              <w:fldChar w:fldCharType="separate"/>
+            </w:r>
+            <w:r>
+              <w:rPr>
+                <w:noProof/>
+                <w:webHidden/>
+              </w:rPr>
+              <w:t>2</w:t>
+            </w:r>
+            <w:r>
+              <w:rPr>
+                <w:noProof/>
+                <w:webHidden/>
+              </w:rPr>
+              <w:fldChar w:fldCharType="end"/>
+            </w:r>
+          </w:hyperlink>
+        </w:p>
+        <w:p>
+          <w:pPr>
+            <w:pStyle w:val="TOC2"/>
+            <w:tabs>
+              <w:tab w:val="right" w:leader="dot" w:pos="9016"/>
+            </w:tabs>
+            <w:rPr>
+              <w:noProof/>
+            </w:rPr>
+          </w:pPr>
+          <w:hyperlink w:anchor="_Toc498424959" w:history="1">
+            <w:r>
+              <w:rPr>
+                <w:rStyle w:val="Hyperlink"/>
+                <w:noProof/>
+              </w:rPr>
+              <w:t>Evaluation</w:t>
+            </w:r>
+            <w:r>
+              <w:rPr>
+                <w:noProof/>
+                <w:webHidden/>
+              </w:rPr>
+              <w:tab/>
+            </w:r>
+            <w:r>
+              <w:rPr>
+                <w:noProof/>
+                <w:webHidden/>
+              </w:rPr>
+              <w:fldChar w:fldCharType="begin"/>
+            </w:r>
+            <w:r>
+              <w:rPr>
+                <w:noProof/>
+                <w:webHidden/>
+              </w:rPr>
+              <w:instrText xml:space="preserve"> PAGEREF _Toc498424959 \h </w:instrText>
+            </w:r>
+            <w:r>
+              <w:rPr>
+                <w:noProof/>
+                <w:webHidden/>
+              </w:rPr>
+            </w:r>
+            <w:r>
+              <w:rPr>
+                <w:noProof/>
+                <w:webHidden/>
+              </w:rPr>
+              <w:fldChar w:fldCharType="separate"/>
+            </w:r>
+            <w:r>
+              <w:rPr>
+                <w:noProof/>
+                <w:webHidden/>
+              </w:rPr>
+              <w:t>2</w:t>
+            </w:r>
+            <w:r>
+              <w:rPr>
+                <w:noProof/>
+                <w:webHidden/>
+              </w:rPr>
+              <w:fldChar w:fldCharType="end"/>
+            </w:r>
+          </w:hyperlink>
+        </w:p>
+        <w:p>
+          <w:pPr>
+            <w:pStyle w:val="TOC2"/>
+            <w:tabs>
+              <w:tab w:val="right" w:leader="dot" w:pos="9016"/>
+            </w:tabs>
+            <w:rPr>
+              <w:noProof/>
+            </w:rPr>
+          </w:pPr>
+          <w:hyperlink w:anchor="_Toc498424960" w:history="1">
+            <w:r>
+              <w:rPr>
+                <w:rStyle w:val="Hyperlink"/>
+                <w:noProof/>
+              </w:rPr>
+              <w:t>Mood board from client’s answers</w:t>
+            </w:r>
+            <w:r>
+              <w:rPr>
+                <w:noProof/>
+                <w:webHidden/>
+              </w:rPr>
+              <w:tab/>
+            </w:r>
+            <w:r>
+              <w:rPr>
+                <w:noProof/>
+                <w:webHidden/>
+              </w:rPr>
+              <w:fldChar w:fldCharType="begin"/>
+            </w:r>
+            <w:r>
+              <w:rPr>
+                <w:noProof/>
+                <w:webHidden/>
+              </w:rPr>
+              <w:instrText xml:space="preserve"> PAGEREF _Toc498424960 \h </w:instrText>
+            </w:r>
+            <w:r>
+              <w:rPr>
+                <w:noProof/>
+                <w:webHidden/>
+              </w:rPr>
+            </w:r>
+            <w:r>
+              <w:rPr>
+                <w:noProof/>
+                <w:webHidden/>
+              </w:rPr>
+              <w:fldChar w:fldCharType="separate"/>
+            </w:r>
+            <w:r>
+              <w:rPr>
+                <w:noProof/>
+                <w:webHidden/>
+              </w:rPr>
+              <w:t>3</w:t>
+            </w:r>
+            <w:r>
+              <w:rPr>
+                <w:noProof/>
+                <w:webHidden/>
+              </w:rPr>
+              <w:fldChar w:fldCharType="end"/>
+            </w:r>
+          </w:hyperlink>
+        </w:p>
+        <w:p>
+          <w:r>
+            <w:rPr>
+              <w:b/>
+              <w:bCs/>
+              <w:noProof/>
+            </w:rPr>
+            <w:fldChar w:fldCharType="end"/>
+          </w:r>
+        </w:p>
+      </w:sdtContent>
+    </w:sdt>
     <w:p/>
     <w:p>
+      <w:pPr>
+        <w:pStyle w:val="Heading2"/>
+      </w:pPr>
+      <w:bookmarkStart w:id="1" w:name="_Toc498424955"/>
       <w:r>
         <w:t>Introduction</w:t>
       </w:r>
+      <w:bookmarkEnd w:id="1"/>
     </w:p>
     <w:p>
       <w:r>
@@ -46,9 +579,14 @@
       </w:r>
     </w:p>
     <w:p>
+      <w:pPr>
+        <w:pStyle w:val="Heading2"/>
+      </w:pPr>
+      <w:bookmarkStart w:id="2" w:name="_Toc498424956"/>
       <w:r>
         <w:t>Planning</w:t>
       </w:r>
+      <w:bookmarkEnd w:id="2"/>
     </w:p>
     <w:p>
       <w:r>
@@ -76,12 +614,17 @@
     </w:p>
     <w:p/>
     <w:p>
+      <w:pPr>
+        <w:pStyle w:val="Heading2"/>
+      </w:pPr>
+      <w:bookmarkStart w:id="3" w:name="_Toc498424957"/>
       <w:r>
         <w:t>The q</w:t>
       </w:r>
       <w:r>
         <w:t>uestionnaire</w:t>
       </w:r>
+      <w:bookmarkEnd w:id="3"/>
     </w:p>
     <w:p>
       <w:r>
@@ -106,6 +649,314 @@
       </w:r>
       <w:r>
         <w:t xml:space="preserve"> I am using a written questionnaire to get specific answer from basic questions then performing an interview to extract primary information straight from the client. </w:t>
+      </w:r>
+    </w:p>
+    <w:p/>
+    <w:p/>
+    <w:p/>
+    <w:p>
+      <w:pPr>
+        <w:pStyle w:val="Heading2"/>
+      </w:pPr>
+      <w:bookmarkStart w:id="4" w:name="_Toc498424958"/>
+      <w:r>
+        <w:lastRenderedPageBreak/>
+        <w:t>Results from the questionnaire</w:t>
+      </w:r>
+      <w:bookmarkEnd w:id="4"/>
+      <w:r>
+        <w:t xml:space="preserve"> </w:t>
+      </w:r>
+    </w:p>
+    <w:p>
+      <w:r>
+        <w:t xml:space="preserve">After consulting with the </w:t>
+      </w:r>
+      <w:r>
+        <w:t>client,</w:t>
+      </w:r>
+      <w:r>
+        <w:t xml:space="preserve"> I have received the </w:t>
+      </w:r>
+      <w:r>
+        <w:t>questionnaire,</w:t>
+      </w:r>
+      <w:r>
+        <w:t xml:space="preserve"> and these are the </w:t>
+      </w:r>
+      <w:r>
+        <w:t>responses</w:t>
+      </w:r>
+      <w:r>
+        <w:t>:</w:t>
+      </w:r>
+    </w:p>
+    <w:p>
+      <w:pPr>
+        <w:pStyle w:val="ListParagraph"/>
+        <w:numPr>
+          <w:ilvl w:val="0"/>
+          <w:numId w:val="1"/>
+        </w:numPr>
+      </w:pPr>
+      <w:r>
+        <w:t>What shape is your bedroom?</w:t>
+      </w:r>
+    </w:p>
+    <w:p>
+      <w:pPr>
+        <w:pStyle w:val="ListParagraph"/>
+        <w:numPr>
+          <w:ilvl w:val="1"/>
+          <w:numId w:val="1"/>
+        </w:numPr>
+      </w:pPr>
+      <w:r>
+        <w:t>Rectangular</w:t>
+      </w:r>
+    </w:p>
+    <w:p>
+      <w:pPr>
+        <w:pStyle w:val="ListParagraph"/>
+        <w:ind w:left="1440"/>
+      </w:pPr>
+    </w:p>
+    <w:p>
+      <w:pPr>
+        <w:pStyle w:val="ListParagraph"/>
+        <w:numPr>
+          <w:ilvl w:val="0"/>
+          <w:numId w:val="1"/>
+        </w:numPr>
+      </w:pPr>
+      <w:r>
+        <w:t>What colour is your bedroom?</w:t>
+      </w:r>
+    </w:p>
+    <w:p>
+      <w:pPr>
+        <w:pStyle w:val="ListParagraph"/>
+        <w:numPr>
+          <w:ilvl w:val="1"/>
+          <w:numId w:val="1"/>
+        </w:numPr>
+      </w:pPr>
+      <w:r>
+        <w:t>Cream</w:t>
+      </w:r>
+    </w:p>
+    <w:p>
+      <w:pPr>
+        <w:pStyle w:val="ListParagraph"/>
+        <w:ind w:left="1440"/>
+      </w:pPr>
+    </w:p>
+    <w:p>
+      <w:pPr>
+        <w:pStyle w:val="ListParagraph"/>
+        <w:numPr>
+          <w:ilvl w:val="0"/>
+          <w:numId w:val="1"/>
+        </w:numPr>
+      </w:pPr>
+      <w:r>
+        <w:t>How many windows does your room consist of?</w:t>
+      </w:r>
+    </w:p>
+    <w:p>
+      <w:pPr>
+        <w:pStyle w:val="ListParagraph"/>
+        <w:numPr>
+          <w:ilvl w:val="1"/>
+          <w:numId w:val="1"/>
+        </w:numPr>
+      </w:pPr>
+      <w:r>
+        <w:t>1</w:t>
+      </w:r>
+    </w:p>
+    <w:p>
+      <w:pPr>
+        <w:pStyle w:val="ListParagraph"/>
+        <w:ind w:left="1440"/>
+      </w:pPr>
+    </w:p>
+    <w:p>
+      <w:pPr>
+        <w:pStyle w:val="ListParagraph"/>
+        <w:numPr>
+          <w:ilvl w:val="0"/>
+          <w:numId w:val="1"/>
+        </w:numPr>
+      </w:pPr>
+      <w:r>
+        <w:t xml:space="preserve">Where is your window </w:t>
+      </w:r>
+      <w:r>
+        <w:t>positioned?</w:t>
+      </w:r>
+    </w:p>
+    <w:p>
+      <w:pPr>
+        <w:pStyle w:val="ListParagraph"/>
+        <w:numPr>
+          <w:ilvl w:val="1"/>
+          <w:numId w:val="1"/>
+        </w:numPr>
+      </w:pPr>
+      <w:r>
+        <w:t>The window is located opposite the door on the back side of the room against the wall</w:t>
+      </w:r>
+    </w:p>
+    <w:p>
+      <w:pPr>
+        <w:pStyle w:val="ListParagraph"/>
+        <w:numPr>
+          <w:ilvl w:val="0"/>
+          <w:numId w:val="1"/>
+        </w:numPr>
+      </w:pPr>
+      <w:r>
+        <w:t xml:space="preserve">Do you have any </w:t>
+      </w:r>
+      <w:r>
+        <w:t>furniture</w:t>
+      </w:r>
+      <w:r>
+        <w:t xml:space="preserve"> in your room?</w:t>
+      </w:r>
+    </w:p>
+    <w:p>
+      <w:pPr>
+        <w:pStyle w:val="ListParagraph"/>
+        <w:numPr>
+          <w:ilvl w:val="1"/>
+          <w:numId w:val="1"/>
+        </w:numPr>
+      </w:pPr>
+      <w:r>
+        <w:t>I have a desk and office chair on the right wall at the back section of the room</w:t>
+      </w:r>
+      <w:r>
+        <w:t xml:space="preserve"> and above the desk there are 2 shelving units</w:t>
+      </w:r>
+    </w:p>
+    <w:p>
+      <w:pPr>
+        <w:pStyle w:val="ListParagraph"/>
+        <w:ind w:left="1440"/>
+      </w:pPr>
+    </w:p>
+    <w:p>
+      <w:pPr>
+        <w:pStyle w:val="ListParagraph"/>
+        <w:numPr>
+          <w:ilvl w:val="0"/>
+          <w:numId w:val="1"/>
+        </w:numPr>
+      </w:pPr>
+      <w:r>
+        <w:t>Where is the bed located within the room?</w:t>
+      </w:r>
+    </w:p>
+    <w:p>
+      <w:pPr>
+        <w:pStyle w:val="ListParagraph"/>
+        <w:numPr>
+          <w:ilvl w:val="1"/>
+          <w:numId w:val="1"/>
+        </w:numPr>
+      </w:pPr>
+      <w:r>
+        <w:t>The bed is in the corner opposite the desk in the back-left portion of the room.</w:t>
+      </w:r>
+    </w:p>
+    <w:p>
+      <w:pPr>
+        <w:pStyle w:val="ListParagraph"/>
+        <w:ind w:left="1440"/>
+      </w:pPr>
+    </w:p>
+    <w:p>
+      <w:pPr>
+        <w:pStyle w:val="ListParagraph"/>
+        <w:numPr>
+          <w:ilvl w:val="0"/>
+          <w:numId w:val="1"/>
+        </w:numPr>
+      </w:pPr>
+      <w:r>
+        <w:t>What type of flooring do you have?</w:t>
+      </w:r>
+    </w:p>
+    <w:p>
+      <w:pPr>
+        <w:pStyle w:val="ListParagraph"/>
+        <w:numPr>
+          <w:ilvl w:val="1"/>
+          <w:numId w:val="1"/>
+        </w:numPr>
+      </w:pPr>
+      <w:r>
+        <w:t>My room as laminate</w:t>
+      </w:r>
+    </w:p>
+    <w:p>
+      <w:pPr>
+        <w:pStyle w:val="ListParagraph"/>
+        <w:ind w:left="1440"/>
+      </w:pPr>
+    </w:p>
+    <w:p>
+      <w:pPr>
+        <w:pStyle w:val="ListParagraph"/>
+        <w:numPr>
+          <w:ilvl w:val="0"/>
+          <w:numId w:val="1"/>
+        </w:numPr>
+      </w:pPr>
+      <w:r>
+        <w:t>Do you have any artwork located in your room?</w:t>
+      </w:r>
+    </w:p>
+    <w:p>
+      <w:pPr>
+        <w:pStyle w:val="ListParagraph"/>
+        <w:numPr>
+          <w:ilvl w:val="1"/>
+          <w:numId w:val="1"/>
+        </w:numPr>
+      </w:pPr>
+      <w:r>
+        <w:t>I have 2 posters situated on the back and left wall over the bed</w:t>
+      </w:r>
+    </w:p>
+    <w:p/>
+    <w:p>
+      <w:pPr>
+        <w:pStyle w:val="Heading2"/>
+      </w:pPr>
+      <w:bookmarkStart w:id="5" w:name="_Toc498424959"/>
+      <w:r>
+        <w:t>Evaluation</w:t>
+      </w:r>
+      <w:bookmarkEnd w:id="5"/>
+    </w:p>
+    <w:p>
+      <w:r>
+        <w:tab/>
+        <w:t>From the information collected from the client</w:t>
+      </w:r>
+      <w:r>
+        <w:t xml:space="preserve">, I can make a basic assumption of how the bedroom is designed and with this I can create some initial sketches and start to create simple models. After collecting the information from the client, the amount of questions I provided don’t provide the most amount of information thus I will be conduction another </w:t>
+      </w:r>
+      <w:proofErr w:type="gramStart"/>
+      <w:r>
+        <w:t>questionnaire</w:t>
+      </w:r>
+      <w:proofErr w:type="gramEnd"/>
+      <w:r>
+        <w:t xml:space="preserve"> but I shall be doing so verbally to receive information straight from the client.</w:t>
       </w:r>
     </w:p>
     <w:p/>
@@ -116,295 +967,202 @@
     <w:p/>
     <w:p/>
     <w:p/>
+    <w:p>
+      <w:pPr>
+        <w:pStyle w:val="Heading2"/>
+      </w:pPr>
+      <w:bookmarkStart w:id="6" w:name="_Toc498424960"/>
+      <w:r>
+        <w:lastRenderedPageBreak/>
+        <w:t>Mood board from client’s answers</w:t>
+      </w:r>
+      <w:bookmarkEnd w:id="6"/>
+      <w:r>
+        <w:t xml:space="preserve"> </w:t>
+      </w:r>
+    </w:p>
+    <w:p>
+      <w:r>
+        <w:rPr>
+          <w:noProof/>
+        </w:rPr>
+        <w:drawing>
+          <wp:anchor distT="0" distB="0" distL="114300" distR="114300" simplePos="0" relativeHeight="251658240" behindDoc="1" locked="0" layoutInCell="1" allowOverlap="1" wp14:anchorId="653A07FC">
+            <wp:simplePos x="0" y="0"/>
+            <wp:positionH relativeFrom="margin">
+              <wp:align>left</wp:align>
+            </wp:positionH>
+            <wp:positionV relativeFrom="paragraph">
+              <wp:posOffset>273445</wp:posOffset>
+            </wp:positionV>
+            <wp:extent cx="5727700" cy="3226435"/>
+            <wp:effectExtent l="0" t="0" r="6350" b="0"/>
+            <wp:wrapTight wrapText="bothSides">
+              <wp:wrapPolygon edited="0">
+                <wp:start x="0" y="0"/>
+                <wp:lineTo x="0" y="21426"/>
+                <wp:lineTo x="21552" y="21426"/>
+                <wp:lineTo x="21552" y="0"/>
+                <wp:lineTo x="0" y="0"/>
+              </wp:wrapPolygon>
+            </wp:wrapTight>
+            <wp:docPr id="2" name="Picture 2" descr="I:\Plymouth\Year 2\AINT 253 Bedroom\AINT253-Bedroom-3DModel\Moodboard.png"/>
+            <wp:cNvGraphicFramePr>
+              <a:graphicFrameLocks xmlns:a="http://schemas.openxmlformats.org/drawingml/2006/main" noChangeAspect="1"/>
+            </wp:cNvGraphicFramePr>
+            <a:graphic xmlns:a="http://schemas.openxmlformats.org/drawingml/2006/main">
+              <a:graphicData uri="http://schemas.openxmlformats.org/drawingml/2006/picture">
+                <pic:pic xmlns:pic="http://schemas.openxmlformats.org/drawingml/2006/picture">
+                  <pic:nvPicPr>
+                    <pic:cNvPr id="0" name="Picture 6" descr="I:\Plymouth\Year 2\AINT 253 Bedroom\AINT253-Bedroom-3DModel\Moodboard.png"/>
+                    <pic:cNvPicPr>
+                      <a:picLocks noChangeAspect="1" noChangeArrowheads="1"/>
+                    </pic:cNvPicPr>
+                  </pic:nvPicPr>
+                  <pic:blipFill>
+                    <a:blip r:embed="rId6" cstate="print">
+                      <a:extLst>
+                        <a:ext uri="{28A0092B-C50C-407E-A947-70E740481C1C}">
+                          <a14:useLocalDpi xmlns:a14="http://schemas.microsoft.com/office/drawing/2010/main" val="0"/>
+                        </a:ext>
+                      </a:extLst>
+                    </a:blip>
+                    <a:srcRect/>
+                    <a:stretch>
+                      <a:fillRect/>
+                    </a:stretch>
+                  </pic:blipFill>
+                  <pic:spPr bwMode="auto">
+                    <a:xfrm>
+                      <a:off x="0" y="0"/>
+                      <a:ext cx="5727700" cy="3226435"/>
+                    </a:xfrm>
+                    <a:prstGeom prst="rect">
+                      <a:avLst/>
+                    </a:prstGeom>
+                    <a:noFill/>
+                    <a:ln>
+                      <a:noFill/>
+                    </a:ln>
+                  </pic:spPr>
+                </pic:pic>
+              </a:graphicData>
+            </a:graphic>
+          </wp:anchor>
+        </w:drawing>
+      </w:r>
+    </w:p>
+    <w:p>
+      <w:r>
+        <w:tab/>
+        <w:t>The images within the mood board show that in the types of rooms my client has described are all simple and contain a form of desk with accompanying chair. With these images I can start to create the models for the client</w:t>
+      </w:r>
+      <w:r>
+        <w:t>’</w:t>
+      </w:r>
+      <w:r>
+        <w:t>s room.</w:t>
+      </w:r>
+    </w:p>
     <w:p/>
+    <w:p>
+      <w:r>
+        <w:t>Image References</w:t>
+      </w:r>
+      <w:bookmarkStart w:id="7" w:name="_GoBack"/>
+      <w:bookmarkEnd w:id="7"/>
+    </w:p>
+    <w:p>
+      <w:hyperlink r:id="rId7" w:history="1">
+        <w:r>
+          <w:rPr>
+            <w:rStyle w:val="Hyperlink"/>
+          </w:rPr>
+          <w:t>http://www.zanita.info/wp-content/uploads/2012/02/simple-bedroom-design-ideas-classic.jpg</w:t>
+        </w:r>
+      </w:hyperlink>
+    </w:p>
+    <w:p>
+      <w:hyperlink r:id="rId8" w:history="1">
+        <w:r>
+          <w:rPr>
+            <w:rStyle w:val="Hyperlink"/>
+          </w:rPr>
+          <w:t>http://www.sellmyoil.com/wp-content/uploads/2017/08/cool-Simple-Bedroom-Design-And-Furniture-For-Simple-Bedrooms.jpg</w:t>
+        </w:r>
+      </w:hyperlink>
+    </w:p>
+    <w:p>
+      <w:hyperlink r:id="rId9" w:history="1">
+        <w:r>
+          <w:rPr>
+            <w:rStyle w:val="Hyperlink"/>
+          </w:rPr>
+          <w:t>https://beyondstorage.co.uk/wp-content/uploads/2015/05/student-bedroom.jpg</w:t>
+        </w:r>
+      </w:hyperlink>
+    </w:p>
+    <w:p>
+      <w:hyperlink r:id="rId10" w:history="1">
+        <w:r>
+          <w:rPr>
+            <w:rStyle w:val="Hyperlink"/>
+          </w:rPr>
+          <w:t>https://www.genesys-uk.com/images/products/student-bedroom-furniture3399.jpg</w:t>
+        </w:r>
+      </w:hyperlink>
+    </w:p>
+    <w:p>
+      <w:hyperlink r:id="rId11" w:history="1">
+        <w:r>
+          <w:rPr>
+            <w:rStyle w:val="Hyperlink"/>
+          </w:rPr>
+          <w:t>http://www.crm-students.com/fileadmin/content/schemes/Dundee/The_Hub/Gallery_images/Dundee-Student-Accommodation-The-Hub---bedroom_v2.jpg</w:t>
+        </w:r>
+      </w:hyperlink>
+    </w:p>
+    <w:p>
+      <w:hyperlink r:id="rId12" w:history="1">
+        <w:r>
+          <w:rPr>
+            <w:rStyle w:val="Hyperlink"/>
+          </w:rPr>
+          <w:t>https://www.liverpool.ac.uk/accommodation/halls/on-campus-accommodation/liberty-prospect-point/pp-student-bedroom3.jpg</w:t>
+        </w:r>
+      </w:hyperlink>
+    </w:p>
+    <w:p>
+      <w:hyperlink r:id="rId13" w:history="1">
+        <w:r>
+          <w:rPr>
+            <w:rStyle w:val="Hyperlink"/>
+          </w:rPr>
+          <w:t>https://www1.bournemouth.ac.uk/sites/default/files/styles/lightbox/public/assets/images/Student-village-bedroom2.jpg?itok=djoAiImI</w:t>
+        </w:r>
+      </w:hyperlink>
+    </w:p>
+    <w:p>
+      <w:hyperlink r:id="rId14" w:history="1">
+        <w:r>
+          <w:rPr>
+            <w:rStyle w:val="Hyperlink"/>
+          </w:rPr>
+          <w:t>https://www.st-andrews.ac.uk/media/residential-and-business-services/studentaccommodationservices/residences/mcintoshhall/12%20-%20McI.jpg</w:t>
+        </w:r>
+      </w:hyperlink>
+    </w:p>
+    <w:p>
+      <w:hyperlink r:id="rId15" w:history="1">
+        <w:r>
+          <w:rPr>
+            <w:rStyle w:val="Hyperlink"/>
+          </w:rPr>
+          <w:t>https://www.iqstudentaccommodation.com/sites/default/files/Salford-Site-Header3.jpg</w:t>
+        </w:r>
+      </w:hyperlink>
+    </w:p>
     <w:p/>
-    <w:p/>
-    <w:p>
-      <w:r>
-        <w:lastRenderedPageBreak/>
-        <w:t xml:space="preserve">Results from the questionnaire </w:t>
-      </w:r>
-    </w:p>
-    <w:p>
-      <w:r>
-        <w:t xml:space="preserve">After consulting with the </w:t>
-      </w:r>
-      <w:r>
-        <w:t>client,</w:t>
-      </w:r>
-      <w:r>
-        <w:t xml:space="preserve"> I have received the </w:t>
-      </w:r>
-      <w:r>
-        <w:t>questionnaire,</w:t>
-      </w:r>
-      <w:r>
-        <w:t xml:space="preserve"> and these are the </w:t>
-      </w:r>
-      <w:r>
-        <w:t>responses</w:t>
-      </w:r>
-      <w:r>
-        <w:t>:</w:t>
-      </w:r>
-    </w:p>
-    <w:p>
-      <w:pPr>
-        <w:pStyle w:val="ListParagraph"/>
-        <w:numPr>
-          <w:ilvl w:val="0"/>
-          <w:numId w:val="1"/>
-        </w:numPr>
-      </w:pPr>
-      <w:r>
-        <w:t>What shape is your bedroom?</w:t>
-      </w:r>
-    </w:p>
-    <w:p>
-      <w:pPr>
-        <w:pStyle w:val="ListParagraph"/>
-        <w:numPr>
-          <w:ilvl w:val="1"/>
-          <w:numId w:val="1"/>
-        </w:numPr>
-      </w:pPr>
-      <w:r>
-        <w:t>Rectangular</w:t>
-      </w:r>
-    </w:p>
-    <w:p>
-      <w:pPr>
-        <w:pStyle w:val="ListParagraph"/>
-        <w:ind w:left="1440"/>
-      </w:pPr>
-    </w:p>
-    <w:p>
-      <w:pPr>
-        <w:pStyle w:val="ListParagraph"/>
-        <w:numPr>
-          <w:ilvl w:val="0"/>
-          <w:numId w:val="1"/>
-        </w:numPr>
-      </w:pPr>
-      <w:r>
-        <w:t>What colour is your bedroom?</w:t>
-      </w:r>
-    </w:p>
-    <w:p>
-      <w:pPr>
-        <w:pStyle w:val="ListParagraph"/>
-        <w:numPr>
-          <w:ilvl w:val="1"/>
-          <w:numId w:val="1"/>
-        </w:numPr>
-      </w:pPr>
-      <w:r>
-        <w:t>Cream</w:t>
-      </w:r>
-    </w:p>
-    <w:p>
-      <w:pPr>
-        <w:pStyle w:val="ListParagraph"/>
-        <w:ind w:left="1440"/>
-      </w:pPr>
-    </w:p>
-    <w:p>
-      <w:pPr>
-        <w:pStyle w:val="ListParagraph"/>
-        <w:numPr>
-          <w:ilvl w:val="0"/>
-          <w:numId w:val="1"/>
-        </w:numPr>
-      </w:pPr>
-      <w:r>
-        <w:t>How many windows does your room consist of?</w:t>
-      </w:r>
-    </w:p>
-    <w:p>
-      <w:pPr>
-        <w:pStyle w:val="ListParagraph"/>
-        <w:numPr>
-          <w:ilvl w:val="1"/>
-          <w:numId w:val="1"/>
-        </w:numPr>
-      </w:pPr>
-      <w:r>
-        <w:t>1</w:t>
-      </w:r>
-    </w:p>
-    <w:p>
-      <w:pPr>
-        <w:pStyle w:val="ListParagraph"/>
-        <w:ind w:left="1440"/>
-      </w:pPr>
-    </w:p>
-    <w:p>
-      <w:pPr>
-        <w:pStyle w:val="ListParagraph"/>
-        <w:numPr>
-          <w:ilvl w:val="0"/>
-          <w:numId w:val="1"/>
-        </w:numPr>
-      </w:pPr>
-      <w:r>
-        <w:t xml:space="preserve">Where is your window </w:t>
-      </w:r>
-      <w:r>
-        <w:t>positioned?</w:t>
-      </w:r>
-    </w:p>
-    <w:p>
-      <w:pPr>
-        <w:pStyle w:val="ListParagraph"/>
-        <w:numPr>
-          <w:ilvl w:val="1"/>
-          <w:numId w:val="1"/>
-        </w:numPr>
-      </w:pPr>
-      <w:r>
-        <w:t>The window is located opposite the door on the back side of the room against the wall</w:t>
-      </w:r>
-    </w:p>
-    <w:p>
-      <w:pPr>
-        <w:pStyle w:val="ListParagraph"/>
-        <w:numPr>
-          <w:ilvl w:val="0"/>
-          <w:numId w:val="1"/>
-        </w:numPr>
-      </w:pPr>
-      <w:r>
-        <w:t xml:space="preserve">Do you have any </w:t>
-      </w:r>
-      <w:r>
-        <w:t>furniture</w:t>
-      </w:r>
-      <w:r>
-        <w:t xml:space="preserve"> in your room?</w:t>
-      </w:r>
-    </w:p>
-    <w:p>
-      <w:pPr>
-        <w:pStyle w:val="ListParagraph"/>
-        <w:numPr>
-          <w:ilvl w:val="1"/>
-          <w:numId w:val="1"/>
-        </w:numPr>
-      </w:pPr>
-      <w:r>
-        <w:t>I have a desk and office chair on the right wall at the back section of the room</w:t>
-      </w:r>
-      <w:r>
-        <w:t xml:space="preserve"> and above the desk there are 2 shelving units</w:t>
-      </w:r>
-    </w:p>
-    <w:p>
-      <w:pPr>
-        <w:pStyle w:val="ListParagraph"/>
-        <w:ind w:left="1440"/>
-      </w:pPr>
-    </w:p>
-    <w:p>
-      <w:pPr>
-        <w:pStyle w:val="ListParagraph"/>
-        <w:numPr>
-          <w:ilvl w:val="0"/>
-          <w:numId w:val="1"/>
-        </w:numPr>
-      </w:pPr>
-      <w:r>
-        <w:t>Where is the bed located within the room?</w:t>
-      </w:r>
-    </w:p>
-    <w:p>
-      <w:pPr>
-        <w:pStyle w:val="ListParagraph"/>
-        <w:numPr>
-          <w:ilvl w:val="1"/>
-          <w:numId w:val="1"/>
-        </w:numPr>
-      </w:pPr>
-      <w:r>
-        <w:t>The bed is in the corner opposite the desk in the back-left portion of the room.</w:t>
-      </w:r>
-    </w:p>
-    <w:p>
-      <w:pPr>
-        <w:pStyle w:val="ListParagraph"/>
-        <w:ind w:left="1440"/>
-      </w:pPr>
-    </w:p>
-    <w:p>
-      <w:pPr>
-        <w:pStyle w:val="ListParagraph"/>
-        <w:numPr>
-          <w:ilvl w:val="0"/>
-          <w:numId w:val="1"/>
-        </w:numPr>
-      </w:pPr>
-      <w:r>
-        <w:t>What type of flooring do you have?</w:t>
-      </w:r>
-    </w:p>
-    <w:p>
-      <w:pPr>
-        <w:pStyle w:val="ListParagraph"/>
-        <w:numPr>
-          <w:ilvl w:val="1"/>
-          <w:numId w:val="1"/>
-        </w:numPr>
-      </w:pPr>
-      <w:r>
-        <w:t>My room as laminate</w:t>
-      </w:r>
-    </w:p>
-    <w:p>
-      <w:pPr>
-        <w:pStyle w:val="ListParagraph"/>
-        <w:ind w:left="1440"/>
-      </w:pPr>
-    </w:p>
-    <w:p>
-      <w:pPr>
-        <w:pStyle w:val="ListParagraph"/>
-        <w:numPr>
-          <w:ilvl w:val="0"/>
-          <w:numId w:val="1"/>
-        </w:numPr>
-      </w:pPr>
-      <w:r>
-        <w:t>Do you have any artwork located in your room?</w:t>
-      </w:r>
-    </w:p>
-    <w:p>
-      <w:pPr>
-        <w:pStyle w:val="ListParagraph"/>
-        <w:numPr>
-          <w:ilvl w:val="1"/>
-          <w:numId w:val="1"/>
-        </w:numPr>
-      </w:pPr>
-      <w:r>
-        <w:t>I have 2 posters situated on the back and left wall over the bed</w:t>
-      </w:r>
-    </w:p>
-    <w:p/>
-    <w:p>
-      <w:r>
-        <w:t>Evaluation</w:t>
-      </w:r>
-    </w:p>
-    <w:p>
-      <w:r>
-        <w:tab/>
-        <w:t>From the information collected from the client</w:t>
-      </w:r>
-      <w:r>
-        <w:t>, I can make a basic assumption of how the bedroom is designed and with this I can create some initial sketches and start to create simple models. After collecting the information from the client, the amount of questions I provided don’t provide the most amount of information thus I will be conduction another questionnaire but I shall be doing so verbally to receive information straight from the client.</w:t>
-      </w:r>
-      <w:bookmarkStart w:id="0" w:name="_GoBack"/>
-      <w:bookmarkEnd w:id="0"/>
-    </w:p>
     <w:sectPr>
       <w:pgSz w:w="11906" w:h="16838"/>
       <w:pgMar w:top="1440" w:right="1440" w:bottom="1440" w:left="1440" w:header="708" w:footer="708" w:gutter="0"/>
@@ -1020,6 +1778,28 @@
       <w:szCs w:val="32"/>
     </w:rPr>
   </w:style>
+  <w:style w:type="paragraph" w:styleId="Heading2">
+    <w:name w:val="heading 2"/>
+    <w:basedOn w:val="Normal"/>
+    <w:next w:val="Normal"/>
+    <w:link w:val="Heading2Char"/>
+    <w:uiPriority w:val="9"/>
+    <w:unhideWhenUsed/>
+    <w:qFormat/>
+    <w:rsid w:val="007D15A2"/>
+    <w:pPr>
+      <w:keepNext/>
+      <w:keepLines/>
+      <w:spacing w:before="40" w:after="0"/>
+      <w:outlineLvl w:val="1"/>
+    </w:pPr>
+    <w:rPr>
+      <w:rFonts w:asciiTheme="majorHAnsi" w:eastAsiaTheme="majorEastAsia" w:hAnsiTheme="majorHAnsi" w:cstheme="majorBidi"/>
+      <w:color w:val="2F5496" w:themeColor="accent1" w:themeShade="BF"/>
+      <w:sz w:val="26"/>
+      <w:szCs w:val="26"/>
+    </w:rPr>
+  </w:style>
   <w:style w:type="character" w:default="1" w:styleId="DefaultParagraphFont">
     <w:name w:val="Default Paragraph Font"/>
     <w:uiPriority w:val="1"/>
@@ -1069,6 +1849,82 @@
     <w:pPr>
       <w:ind w:left="720"/>
       <w:contextualSpacing/>
+    </w:pPr>
+  </w:style>
+  <w:style w:type="character" w:customStyle="1" w:styleId="Heading2Char">
+    <w:name w:val="Heading 2 Char"/>
+    <w:basedOn w:val="DefaultParagraphFont"/>
+    <w:link w:val="Heading2"/>
+    <w:uiPriority w:val="9"/>
+    <w:rsid w:val="007D15A2"/>
+    <w:rPr>
+      <w:rFonts w:asciiTheme="majorHAnsi" w:eastAsiaTheme="majorEastAsia" w:hAnsiTheme="majorHAnsi" w:cstheme="majorBidi"/>
+      <w:color w:val="2F5496" w:themeColor="accent1" w:themeShade="BF"/>
+      <w:sz w:val="26"/>
+      <w:szCs w:val="26"/>
+    </w:rPr>
+  </w:style>
+  <w:style w:type="character" w:styleId="Hyperlink">
+    <w:name w:val="Hyperlink"/>
+    <w:basedOn w:val="DefaultParagraphFont"/>
+    <w:uiPriority w:val="99"/>
+    <w:unhideWhenUsed/>
+    <w:rsid w:val="007D15A2"/>
+    <w:rPr>
+      <w:color w:val="0563C1" w:themeColor="hyperlink"/>
+      <w:u w:val="single"/>
+    </w:rPr>
+  </w:style>
+  <w:style w:type="character" w:styleId="UnresolvedMention">
+    <w:name w:val="Unresolved Mention"/>
+    <w:basedOn w:val="DefaultParagraphFont"/>
+    <w:uiPriority w:val="99"/>
+    <w:semiHidden/>
+    <w:unhideWhenUsed/>
+    <w:rsid w:val="007D15A2"/>
+    <w:rPr>
+      <w:color w:val="808080"/>
+      <w:shd w:val="clear" w:color="auto" w:fill="E6E6E6"/>
+    </w:rPr>
+  </w:style>
+  <w:style w:type="paragraph" w:styleId="TOCHeading">
+    <w:name w:val="TOC Heading"/>
+    <w:basedOn w:val="Heading1"/>
+    <w:next w:val="Normal"/>
+    <w:uiPriority w:val="39"/>
+    <w:unhideWhenUsed/>
+    <w:qFormat/>
+    <w:rsid w:val="00AE7614"/>
+    <w:pPr>
+      <w:outlineLvl w:val="9"/>
+    </w:pPr>
+    <w:rPr>
+      <w:lang w:val="en-US"/>
+    </w:rPr>
+  </w:style>
+  <w:style w:type="paragraph" w:styleId="TOC1">
+    <w:name w:val="toc 1"/>
+    <w:basedOn w:val="Normal"/>
+    <w:next w:val="Normal"/>
+    <w:autoRedefine/>
+    <w:uiPriority w:val="39"/>
+    <w:unhideWhenUsed/>
+    <w:rsid w:val="00AE7614"/>
+    <w:pPr>
+      <w:spacing w:after="100"/>
+    </w:pPr>
+  </w:style>
+  <w:style w:type="paragraph" w:styleId="TOC2">
+    <w:name w:val="toc 2"/>
+    <w:basedOn w:val="Normal"/>
+    <w:next w:val="Normal"/>
+    <w:autoRedefine/>
+    <w:uiPriority w:val="39"/>
+    <w:unhideWhenUsed/>
+    <w:rsid w:val="00AE7614"/>
+    <w:pPr>
+      <w:spacing w:after="100"/>
+      <w:ind w:left="220"/>
     </w:pPr>
   </w:style>
 </w:styles>
@@ -1367,4 +2223,16 @@
     </a:ext>
   </a:extLst>
 </a:theme>
+</file>
+
+<file path=customXml/item1.xml><?xml version="1.0" encoding="utf-8"?>
+<b:Sources xmlns:b="http://schemas.openxmlformats.org/officeDocument/2006/bibliography" xmlns="http://schemas.openxmlformats.org/officeDocument/2006/bibliography" SelectedStyle="\APASixthEditionOfficeOnline.xsl" StyleName="APA" Version="6"/>
+</file>
+
+<file path=customXml/itemProps1.xml><?xml version="1.0" encoding="utf-8"?>
+<ds:datastoreItem xmlns:ds="http://schemas.openxmlformats.org/officeDocument/2006/customXml" ds:itemID="{24C53B06-86B2-454B-8B10-FBDF3D22C11E}">
+  <ds:schemaRefs>
+    <ds:schemaRef ds:uri="http://schemas.openxmlformats.org/officeDocument/2006/bibliography"/>
+  </ds:schemaRefs>
+</ds:datastoreItem>
 </file>